--- a/Manual.docx
+++ b/Manual.docx
@@ -1655,7 +1655,7 @@
     <w:p>
       <w:pPr>
         <w:rPr>
-          <w:rFonts w:ascii="Times New Roman" w:hAnsi="Times New Roman" w:cs="Times New Roman" w:hint="eastAsia"/>
+          <w:rFonts w:ascii="Times New Roman" w:hAnsi="Times New Roman" w:cs="Times New Roman"/>
           <w:sz w:val="40"/>
           <w:szCs w:val="40"/>
         </w:rPr>
@@ -2027,18 +2027,7 @@
           <w:szCs w:val="40"/>
           <w:u w:val="single"/>
         </w:rPr>
-        <w:t xml:space="preserve">V. </w:t>
-      </w:r>
-      <w:r>
-        <w:rPr>
-          <w:rFonts w:ascii="Times New Roman" w:hAnsi="Times New Roman" w:cs="Times New Roman" w:hint="eastAsia"/>
-          <w:bCs/>
-          <w:i/>
-          <w:sz w:val="40"/>
-          <w:szCs w:val="40"/>
-          <w:u w:val="single"/>
-        </w:rPr>
-        <w:t>Bosses</w:t>
+        <w:t>V. Bosses</w:t>
       </w:r>
     </w:p>
     <w:p>
@@ -2046,7 +2035,7 @@
         <w:spacing w:line="480" w:lineRule="auto"/>
         <w:jc w:val="both"/>
         <w:rPr>
-          <w:rFonts w:ascii="Times New Roman" w:hAnsi="Times New Roman" w:cs="Times New Roman" w:hint="eastAsia"/>
+          <w:rFonts w:ascii="Times New Roman" w:hAnsi="Times New Roman" w:cs="Times New Roman"/>
           <w:bCs/>
           <w:sz w:val="40"/>
           <w:szCs w:val="40"/>
@@ -2137,7 +2126,7 @@
       <w:pPr>
         <w:spacing w:line="480" w:lineRule="auto"/>
         <w:rPr>
-          <w:rFonts w:ascii="Times New Roman" w:hAnsi="Times New Roman" w:cs="Times New Roman" w:hint="eastAsia"/>
+          <w:rFonts w:ascii="Times New Roman" w:hAnsi="Times New Roman" w:cs="Times New Roman"/>
           <w:bCs/>
           <w:sz w:val="40"/>
           <w:szCs w:val="40"/>
@@ -2184,15 +2173,13 @@
           <w:szCs w:val="40"/>
         </w:rPr>
       </w:pPr>
-      <w:bookmarkStart w:id="0" w:name="_GoBack"/>
-      <w:bookmarkEnd w:id="0"/>
     </w:p>
     <w:p>
       <w:pPr>
         <w:spacing w:line="480" w:lineRule="auto"/>
         <w:jc w:val="both"/>
         <w:rPr>
-          <w:rFonts w:ascii="Times New Roman" w:hAnsi="Times New Roman" w:cs="Times New Roman" w:hint="eastAsia"/>
+          <w:rFonts w:ascii="Times New Roman" w:hAnsi="Times New Roman" w:cs="Times New Roman"/>
           <w:bCs/>
           <w:i/>
           <w:sz w:val="40"/>
@@ -2221,7 +2208,7 @@
         <w:ind w:firstLine="720"/>
         <w:jc w:val="both"/>
         <w:rPr>
-          <w:rFonts w:ascii="Times New Roman" w:hAnsi="Times New Roman" w:cs="Times New Roman" w:hint="eastAsia"/>
+          <w:rFonts w:ascii="Times New Roman" w:hAnsi="Times New Roman" w:cs="Times New Roman"/>
           <w:sz w:val="40"/>
           <w:szCs w:val="40"/>
         </w:rPr>
@@ -2260,25 +2247,7 @@
           <w:sz w:val="40"/>
           <w:szCs w:val="40"/>
         </w:rPr>
-        <w:t xml:space="preserve"> </w:t>
-      </w:r>
-      <w:r>
-        <w:rPr>
-          <w:rFonts w:ascii="Times New Roman" w:hAnsi="Times New Roman" w:cs="Times New Roman" w:hint="eastAsia"/>
-          <w:bCs/>
-          <w:sz w:val="40"/>
-          <w:szCs w:val="40"/>
-        </w:rPr>
-        <w:t>Crab</w:t>
-      </w:r>
-      <w:r>
-        <w:rPr>
-          <w:rFonts w:ascii="Times New Roman" w:hAnsi="Times New Roman" w:cs="Times New Roman" w:hint="eastAsia"/>
-          <w:bCs/>
-          <w:sz w:val="40"/>
-          <w:szCs w:val="40"/>
-        </w:rPr>
-        <w:t xml:space="preserve"> </w:t>
+        <w:t xml:space="preserve"> Crab </w:t>
       </w:r>
       <w:r>
         <w:rPr>
@@ -2339,7 +2308,7 @@
         <w:ind w:left="720"/>
         <w:jc w:val="both"/>
         <w:rPr>
-          <w:rFonts w:ascii="Times New Roman" w:hAnsi="Times New Roman" w:cs="Times New Roman" w:hint="eastAsia"/>
+          <w:rFonts w:ascii="Times New Roman" w:hAnsi="Times New Roman" w:cs="Times New Roman"/>
           <w:bCs/>
           <w:sz w:val="40"/>
           <w:szCs w:val="40"/>
@@ -2455,7 +2424,7 @@
         <w:spacing w:line="480" w:lineRule="auto"/>
         <w:jc w:val="both"/>
         <w:rPr>
-          <w:rFonts w:ascii="Times New Roman" w:hAnsi="Times New Roman" w:cs="Times New Roman" w:hint="eastAsia"/>
+          <w:rFonts w:ascii="Times New Roman" w:hAnsi="Times New Roman" w:cs="Times New Roman"/>
           <w:bCs/>
           <w:i/>
           <w:sz w:val="40"/>
@@ -2520,6 +2489,52 @@
           <w:u w:val="single"/>
         </w:rPr>
         <w:t>Sources</w:t>
+      </w:r>
+      <w:r>
+        <w:rPr>
+          <w:rFonts w:ascii="Times New Roman" w:hAnsi="Times New Roman" w:cs="Times New Roman" w:hint="eastAsia"/>
+          <w:bCs/>
+          <w:i/>
+          <w:sz w:val="40"/>
+          <w:szCs w:val="40"/>
+          <w:u w:val="single"/>
+        </w:rPr>
+        <w:t>(links that can be clicked on t</w:t>
+      </w:r>
+      <w:bookmarkStart w:id="0" w:name="_GoBack"/>
+      <w:bookmarkEnd w:id="0"/>
+      <w:r>
+        <w:rPr>
+          <w:rFonts w:ascii="Times New Roman" w:hAnsi="Times New Roman" w:cs="Times New Roman" w:hint="eastAsia"/>
+          <w:bCs/>
+          <w:i/>
+          <w:sz w:val="40"/>
+          <w:szCs w:val="40"/>
+          <w:u w:val="single"/>
+        </w:rPr>
+        <w:t xml:space="preserve">he very </w:t>
+      </w:r>
+      <w:r>
+        <w:rPr>
+          <w:rFonts w:ascii="Times New Roman" w:hAnsi="Times New Roman" w:cs="Times New Roman"/>
+          <w:bCs/>
+          <w:i/>
+          <w:sz w:val="40"/>
+          <w:szCs w:val="40"/>
+          <w:u w:val="single"/>
+        </w:rPr>
+        <w:t>Bottom</w:t>
+      </w:r>
+      <w:r>
+        <w:rPr>
+          <w:rFonts w:ascii="Times New Roman" w:hAnsi="Times New Roman" w:cs="Times New Roman" w:hint="eastAsia"/>
+          <w:bCs/>
+          <w:i/>
+          <w:sz w:val="40"/>
+          <w:szCs w:val="40"/>
+          <w:u w:val="single"/>
+        </w:rPr>
+        <w:t>)</w:t>
       </w:r>
     </w:p>
     <w:p>
@@ -4577,7 +4592,7 @@
   <a:extraClrSchemeLst/>
   <a:extLst>
     <a:ext uri="{05A4C25C-085E-4340-85A3-A5531E510DB2}">
-      <thm15:themeFamily xmlns:thm15="http://schemas.microsoft.com/office/thememl/2012/main" xmlns="" name="Office Theme" id="{62F939B6-93AF-4DB8-9C6B-D6C7DFDC589F}" vid="{4A3C46E8-61CC-4603-A589-7422A47A8E4A}"/>
+      <thm15:themeFamily xmlns="" xmlns:thm15="http://schemas.microsoft.com/office/thememl/2012/main" name="Office Theme" id="{62F939B6-93AF-4DB8-9C6B-D6C7DFDC589F}" vid="{4A3C46E8-61CC-4603-A589-7422A47A8E4A}"/>
     </a:ext>
   </a:extLst>
 </a:theme>
@@ -4588,7 +4603,7 @@
 </file>
 
 <file path=customXml/itemProps1.xml><?xml version="1.0" encoding="utf-8"?>
-<ds:datastoreItem xmlns:ds="http://schemas.openxmlformats.org/officeDocument/2006/customXml" ds:itemID="{AEA46DE5-EEE5-46CB-B863-555B7B114E2C}">
+<ds:datastoreItem xmlns:ds="http://schemas.openxmlformats.org/officeDocument/2006/customXml" ds:itemID="{FA76CA11-B601-4994-ACDB-A6283CE1E0E8}">
   <ds:schemaRefs>
     <ds:schemaRef ds:uri="http://schemas.openxmlformats.org/officeDocument/2006/bibliography"/>
   </ds:schemaRefs>

--- a/Manual.docx
+++ b/Manual.docx
@@ -1655,7 +1655,7 @@
     <w:p>
       <w:pPr>
         <w:rPr>
-          <w:rFonts w:ascii="Times New Roman" w:hAnsi="Times New Roman" w:cs="Times New Roman" w:hint="eastAsia"/>
+          <w:rFonts w:ascii="Times New Roman" w:hAnsi="Times New Roman" w:cs="Times New Roman"/>
           <w:sz w:val="40"/>
           <w:szCs w:val="40"/>
         </w:rPr>
@@ -2027,18 +2027,7 @@
           <w:szCs w:val="40"/>
           <w:u w:val="single"/>
         </w:rPr>
-        <w:t xml:space="preserve">V. </w:t>
-      </w:r>
-      <w:r>
-        <w:rPr>
-          <w:rFonts w:ascii="Times New Roman" w:hAnsi="Times New Roman" w:cs="Times New Roman" w:hint="eastAsia"/>
-          <w:bCs/>
-          <w:i/>
-          <w:sz w:val="40"/>
-          <w:szCs w:val="40"/>
-          <w:u w:val="single"/>
-        </w:rPr>
-        <w:t>Bosses</w:t>
+        <w:t>V. Bosses</w:t>
       </w:r>
     </w:p>
     <w:p>
@@ -2046,7 +2035,7 @@
         <w:spacing w:line="480" w:lineRule="auto"/>
         <w:jc w:val="both"/>
         <w:rPr>
-          <w:rFonts w:ascii="Times New Roman" w:hAnsi="Times New Roman" w:cs="Times New Roman" w:hint="eastAsia"/>
+          <w:rFonts w:ascii="Times New Roman" w:hAnsi="Times New Roman" w:cs="Times New Roman"/>
           <w:bCs/>
           <w:sz w:val="40"/>
           <w:szCs w:val="40"/>
@@ -2137,7 +2126,7 @@
       <w:pPr>
         <w:spacing w:line="480" w:lineRule="auto"/>
         <w:rPr>
-          <w:rFonts w:ascii="Times New Roman" w:hAnsi="Times New Roman" w:cs="Times New Roman" w:hint="eastAsia"/>
+          <w:rFonts w:ascii="Times New Roman" w:hAnsi="Times New Roman" w:cs="Times New Roman"/>
           <w:bCs/>
           <w:sz w:val="40"/>
           <w:szCs w:val="40"/>
@@ -2184,15 +2173,13 @@
           <w:szCs w:val="40"/>
         </w:rPr>
       </w:pPr>
-      <w:bookmarkStart w:id="0" w:name="_GoBack"/>
-      <w:bookmarkEnd w:id="0"/>
     </w:p>
     <w:p>
       <w:pPr>
         <w:spacing w:line="480" w:lineRule="auto"/>
         <w:jc w:val="both"/>
         <w:rPr>
-          <w:rFonts w:ascii="Times New Roman" w:hAnsi="Times New Roman" w:cs="Times New Roman" w:hint="eastAsia"/>
+          <w:rFonts w:ascii="Times New Roman" w:hAnsi="Times New Roman" w:cs="Times New Roman"/>
           <w:bCs/>
           <w:i/>
           <w:sz w:val="40"/>
@@ -2221,7 +2208,7 @@
         <w:ind w:firstLine="720"/>
         <w:jc w:val="both"/>
         <w:rPr>
-          <w:rFonts w:ascii="Times New Roman" w:hAnsi="Times New Roman" w:cs="Times New Roman" w:hint="eastAsia"/>
+          <w:rFonts w:ascii="Times New Roman" w:hAnsi="Times New Roman" w:cs="Times New Roman"/>
           <w:sz w:val="40"/>
           <w:szCs w:val="40"/>
         </w:rPr>
@@ -2260,25 +2247,7 @@
           <w:sz w:val="40"/>
           <w:szCs w:val="40"/>
         </w:rPr>
-        <w:t xml:space="preserve"> </w:t>
-      </w:r>
-      <w:r>
-        <w:rPr>
-          <w:rFonts w:ascii="Times New Roman" w:hAnsi="Times New Roman" w:cs="Times New Roman" w:hint="eastAsia"/>
-          <w:bCs/>
-          <w:sz w:val="40"/>
-          <w:szCs w:val="40"/>
-        </w:rPr>
-        <w:t>Crab</w:t>
-      </w:r>
-      <w:r>
-        <w:rPr>
-          <w:rFonts w:ascii="Times New Roman" w:hAnsi="Times New Roman" w:cs="Times New Roman" w:hint="eastAsia"/>
-          <w:bCs/>
-          <w:sz w:val="40"/>
-          <w:szCs w:val="40"/>
-        </w:rPr>
-        <w:t xml:space="preserve"> </w:t>
+        <w:t xml:space="preserve"> Crab </w:t>
       </w:r>
       <w:r>
         <w:rPr>
@@ -2339,7 +2308,7 @@
         <w:ind w:left="720"/>
         <w:jc w:val="both"/>
         <w:rPr>
-          <w:rFonts w:ascii="Times New Roman" w:hAnsi="Times New Roman" w:cs="Times New Roman" w:hint="eastAsia"/>
+          <w:rFonts w:ascii="Times New Roman" w:hAnsi="Times New Roman" w:cs="Times New Roman"/>
           <w:bCs/>
           <w:sz w:val="40"/>
           <w:szCs w:val="40"/>
@@ -2455,7 +2424,7 @@
         <w:spacing w:line="480" w:lineRule="auto"/>
         <w:jc w:val="both"/>
         <w:rPr>
-          <w:rFonts w:ascii="Times New Roman" w:hAnsi="Times New Roman" w:cs="Times New Roman" w:hint="eastAsia"/>
+          <w:rFonts w:ascii="Times New Roman" w:hAnsi="Times New Roman" w:cs="Times New Roman"/>
           <w:bCs/>
           <w:i/>
           <w:sz w:val="40"/>
@@ -2469,7 +2438,7 @@
         <w:spacing w:line="480" w:lineRule="auto"/>
         <w:jc w:val="both"/>
         <w:rPr>
-          <w:rFonts w:ascii="Times New Roman" w:hAnsi="Times New Roman" w:cs="Times New Roman"/>
+          <w:rFonts w:ascii="Times New Roman" w:eastAsia="SimSun" w:hAnsi="Times New Roman" w:cs="Times New Roman" w:hint="eastAsia"/>
           <w:bCs/>
           <w:i/>
           <w:sz w:val="40"/>
@@ -2520,6 +2489,30 @@
           <w:u w:val="single"/>
         </w:rPr>
         <w:t>Sources</w:t>
+      </w:r>
+      <w:r>
+        <w:rPr>
+          <w:rFonts w:ascii="Times New Roman" w:eastAsia="SimSun" w:hAnsi="Times New Roman" w:cs="Times New Roman" w:hint="eastAsia"/>
+          <w:bCs/>
+          <w:i/>
+          <w:sz w:val="40"/>
+          <w:szCs w:val="40"/>
+          <w:u w:val="single"/>
+        </w:rPr>
+        <w:t>(Links can be clicked on the very Bottom</w:t>
+      </w:r>
+      <w:bookmarkStart w:id="0" w:name="_GoBack"/>
+      <w:bookmarkEnd w:id="0"/>
+      <w:r>
+        <w:rPr>
+          <w:rFonts w:ascii="Times New Roman" w:eastAsia="SimSun" w:hAnsi="Times New Roman" w:cs="Times New Roman" w:hint="eastAsia"/>
+          <w:bCs/>
+          <w:i/>
+          <w:sz w:val="40"/>
+          <w:szCs w:val="40"/>
+          <w:u w:val="single"/>
+        </w:rPr>
+        <w:t>)</w:t>
       </w:r>
     </w:p>
     <w:p>
@@ -4577,7 +4570,7 @@
   <a:extraClrSchemeLst/>
   <a:extLst>
     <a:ext uri="{05A4C25C-085E-4340-85A3-A5531E510DB2}">
-      <thm15:themeFamily xmlns:thm15="http://schemas.microsoft.com/office/thememl/2012/main" xmlns="" name="Office Theme" id="{62F939B6-93AF-4DB8-9C6B-D6C7DFDC589F}" vid="{4A3C46E8-61CC-4603-A589-7422A47A8E4A}"/>
+      <thm15:themeFamily xmlns="" xmlns:thm15="http://schemas.microsoft.com/office/thememl/2012/main" name="Office Theme" id="{62F939B6-93AF-4DB8-9C6B-D6C7DFDC589F}" vid="{4A3C46E8-61CC-4603-A589-7422A47A8E4A}"/>
     </a:ext>
   </a:extLst>
 </a:theme>
@@ -4588,7 +4581,7 @@
 </file>
 
 <file path=customXml/itemProps1.xml><?xml version="1.0" encoding="utf-8"?>
-<ds:datastoreItem xmlns:ds="http://schemas.openxmlformats.org/officeDocument/2006/customXml" ds:itemID="{AEA46DE5-EEE5-46CB-B863-555B7B114E2C}">
+<ds:datastoreItem xmlns:ds="http://schemas.openxmlformats.org/officeDocument/2006/customXml" ds:itemID="{5E12F5C2-0FFC-45A0-8D94-E4BC087E0E48}">
   <ds:schemaRefs>
     <ds:schemaRef ds:uri="http://schemas.openxmlformats.org/officeDocument/2006/bibliography"/>
   </ds:schemaRefs>
